--- a/Phòng kỹ thuật/SDS/SDS SẢN PHẨM (TA,TV,TT)/Huntex DL-607/HUNTEX DL-607_SDS_TV_2022.11.09.docx
+++ b/Phòng kỹ thuật/SDS/SDS SẢN PHẨM (TA,TV,TT)/Huntex DL-607/HUNTEX DL-607_SDS_TV_2022.11.09.docx
@@ -5644,7 +5644,15 @@
           <w:b/>
           <w:sz w:val="22"/>
         </w:rPr>
-        <w:t>Thận trọng trong việc bảo quản</w:t>
+        <w:t xml:space="preserve">Thận trọng trong </w:t>
+      </w:r>
+      <w:r>
+        <w:rPr>
+          <w:b/>
+          <w:sz w:val="22"/>
+          <w:lang w:val="en-US"/>
+        </w:rPr>
+        <w:t>xử lý an toàn</w:t>
       </w:r>
       <w:r>
         <w:rPr>
@@ -6098,7 +6106,7 @@
           <w:sz w:val="22"/>
           <w:lang w:val="en-US"/>
         </w:rPr>
-        <w:t>Kho</w:t>
+        <w:t>Bảo quản</w:t>
       </w:r>
     </w:p>
     <w:p>
@@ -8122,7 +8130,31 @@
           <w:sz w:val="22"/>
           <w:lang w:val="en-US"/>
         </w:rPr>
-        <w:t>Giới hạn Nổ/Cháy trên</w:t>
+        <w:t xml:space="preserve">Giới hạn </w:t>
+      </w:r>
+      <w:r>
+        <w:rPr>
+          <w:rFonts w:eastAsia="Arial" w:cs="Times New Roman"/>
+          <w:sz w:val="22"/>
+          <w:lang w:val="en-US"/>
+        </w:rPr>
+        <w:t>cháy nổ</w:t>
+      </w:r>
+      <w:r>
+        <w:rPr>
+          <w:rFonts w:eastAsia="Arial" w:cs="Times New Roman"/>
+          <w:sz w:val="22"/>
+          <w:lang w:val="en-US"/>
+        </w:rPr>
+        <w:t xml:space="preserve"> </w:t>
+      </w:r>
+      <w:r>
+        <w:rPr>
+          <w:rFonts w:eastAsia="Arial" w:cs="Times New Roman"/>
+          <w:sz w:val="22"/>
+          <w:lang w:val="en-US"/>
+        </w:rPr>
+        <w:t>trên</w:t>
       </w:r>
       <w:r>
         <w:rPr>
@@ -8162,7 +8194,31 @@
           <w:sz w:val="22"/>
           <w:lang w:val="en-US"/>
         </w:rPr>
-        <w:t>Giới hạn dưới của cháy nổ</w:t>
+        <w:t xml:space="preserve">Giới hạn </w:t>
+      </w:r>
+      <w:r>
+        <w:rPr>
+          <w:rFonts w:eastAsia="Arial" w:cs="Times New Roman"/>
+          <w:sz w:val="22"/>
+          <w:lang w:val="en-US"/>
+        </w:rPr>
+        <w:t>cháy nổ</w:t>
+      </w:r>
+      <w:r>
+        <w:rPr>
+          <w:rFonts w:eastAsia="Arial" w:cs="Times New Roman"/>
+          <w:sz w:val="22"/>
+          <w:lang w:val="en-US"/>
+        </w:rPr>
+        <w:t xml:space="preserve"> </w:t>
+      </w:r>
+      <w:r>
+        <w:rPr>
+          <w:rFonts w:eastAsia="Arial" w:cs="Times New Roman"/>
+          <w:sz w:val="22"/>
+          <w:lang w:val="en-US"/>
+        </w:rPr>
+        <w:t xml:space="preserve">dưới </w:t>
       </w:r>
       <w:r>
         <w:rPr>
@@ -8242,7 +8298,31 @@
           <w:sz w:val="22"/>
           <w:lang w:val="en-US"/>
         </w:rPr>
-        <w:t>Hơi tương đối</w:t>
+        <w:t>Tỉ trọng</w:t>
+      </w:r>
+      <w:r>
+        <w:rPr>
+          <w:rFonts w:eastAsia="Arial" w:cs="Times New Roman"/>
+          <w:sz w:val="22"/>
+          <w:lang w:val="en-US"/>
+        </w:rPr>
+        <w:t xml:space="preserve"> </w:t>
+      </w:r>
+      <w:r>
+        <w:rPr>
+          <w:rFonts w:eastAsia="Arial" w:cs="Times New Roman"/>
+          <w:sz w:val="22"/>
+          <w:lang w:val="en-US"/>
+        </w:rPr>
+        <w:t>h</w:t>
+      </w:r>
+      <w:r>
+        <w:rPr>
+          <w:rFonts w:eastAsia="Arial" w:cs="Times New Roman"/>
+          <w:sz w:val="22"/>
+          <w:lang w:val="en-US"/>
+        </w:rPr>
+        <w:t>ơi</w:t>
       </w:r>
       <w:r>
         <w:rPr>
@@ -8282,15 +8362,23 @@
           <w:sz w:val="22"/>
           <w:lang w:val="en-US"/>
         </w:rPr>
-        <w:t>Tỷ trọng</w:t>
-      </w:r>
-      <w:r>
-        <w:rPr>
-          <w:rFonts w:eastAsia="Arial" w:cs="Times New Roman"/>
-          <w:sz w:val="22"/>
-          <w:lang w:val="en-US"/>
-        </w:rPr>
-        <w:t xml:space="preserve"> tương đối</w:t>
+        <w:t>Tỉ trọng</w:t>
+      </w:r>
+      <w:r>
+        <w:rPr>
+          <w:rFonts w:eastAsia="Arial" w:cs="Times New Roman"/>
+          <w:sz w:val="22"/>
+          <w:lang w:val="en-US"/>
+        </w:rPr>
+        <w:t xml:space="preserve"> </w:t>
+      </w:r>
+      <w:r>
+        <w:rPr>
+          <w:rFonts w:eastAsia="Arial" w:cs="Times New Roman"/>
+          <w:sz w:val="22"/>
+          <w:lang w:val="en-US"/>
+        </w:rPr>
+        <w:t>tương đối</w:t>
       </w:r>
       <w:r>
         <w:rPr>
@@ -8732,7 +8820,23 @@
           <w:sz w:val="22"/>
           <w:lang w:val="en-US"/>
         </w:rPr>
-        <w:t>Tỷ trọng</w:t>
+        <w:t>T</w:t>
+      </w:r>
+      <w:r>
+        <w:rPr>
+          <w:rFonts w:eastAsia="Arial" w:cs="Times New Roman"/>
+          <w:sz w:val="22"/>
+          <w:lang w:val="en-US"/>
+        </w:rPr>
+        <w:t>ỉ</w:t>
+      </w:r>
+      <w:r>
+        <w:rPr>
+          <w:rFonts w:eastAsia="Arial" w:cs="Times New Roman"/>
+          <w:sz w:val="22"/>
+          <w:lang w:val="en-US"/>
+        </w:rPr>
+        <w:t xml:space="preserve"> trọng</w:t>
       </w:r>
       <w:r>
         <w:rPr>
@@ -9474,7 +9578,6 @@
         </w:rPr>
         <w:t xml:space="preserve"> </w:t>
       </w:r>
-      <w:bookmarkStart w:id="8" w:name="_GoBack"/>
       <w:r>
         <w:rPr>
           <w:rFonts w:eastAsia="Arial" w:cs="Times New Roman"/>
@@ -9507,7 +9610,6 @@
         </w:rPr>
         <w:t>a</w:t>
       </w:r>
-      <w:bookmarkEnd w:id="8"/>
       <w:r>
         <w:rPr>
           <w:rFonts w:eastAsia="Arial" w:cs="Times New Roman"/>
@@ -9923,7 +10025,23 @@
           <w:sz w:val="22"/>
           <w:lang w:val="en-US"/>
         </w:rPr>
-        <w:t>Độc tính cấp (đường miệng)</w:t>
+        <w:t xml:space="preserve">Độc </w:t>
+      </w:r>
+      <w:r>
+        <w:rPr>
+          <w:rFonts w:eastAsia="Arial" w:cs="Times New Roman"/>
+          <w:sz w:val="22"/>
+          <w:lang w:val="en-US"/>
+        </w:rPr>
+        <w:t xml:space="preserve">cấp tính </w:t>
+      </w:r>
+      <w:r>
+        <w:rPr>
+          <w:rFonts w:eastAsia="Arial" w:cs="Times New Roman"/>
+          <w:sz w:val="22"/>
+          <w:lang w:val="en-US"/>
+        </w:rPr>
+        <w:t>(đường miệng)</w:t>
       </w:r>
       <w:r>
         <w:rPr>
@@ -10035,7 +10153,25 @@
           <w:sz w:val="22"/>
           <w:lang w:val="en-US"/>
         </w:rPr>
-        <w:t>Độc tính cấp (qua da)</w:t>
+        <w:t xml:space="preserve">Độc </w:t>
+      </w:r>
+      <w:r>
+        <w:rPr>
+          <w:rFonts w:eastAsia="Arial" w:cs="Times New Roman"/>
+          <w:sz w:val="22"/>
+          <w:lang w:val="en-US"/>
+        </w:rPr>
+        <w:t xml:space="preserve">cấp tính </w:t>
+      </w:r>
+      <w:bookmarkStart w:id="8" w:name="_GoBack"/>
+      <w:bookmarkEnd w:id="8"/>
+      <w:r>
+        <w:rPr>
+          <w:rFonts w:eastAsia="Arial" w:cs="Times New Roman"/>
+          <w:sz w:val="22"/>
+          <w:lang w:val="en-US"/>
+        </w:rPr>
+        <w:t>(qua da)</w:t>
       </w:r>
       <w:r>
         <w:rPr>
@@ -14010,15 +14146,7 @@
           <w:sz w:val="22"/>
           <w:lang w:val="en-US"/>
         </w:rPr>
-        <w:t>Giới hạn tiếp xúc</w:t>
-      </w:r>
-      <w:r>
-        <w:rPr>
-          <w:rFonts w:asciiTheme="majorHAnsi" w:eastAsia="Arial" w:hAnsiTheme="majorHAnsi" w:cstheme="majorHAnsi"/>
-          <w:sz w:val="22"/>
-          <w:lang w:val="en-US"/>
-        </w:rPr>
-        <w:t xml:space="preserve"> ngắn.</w:t>
+        <w:t>Giới hạn tiếp xúc ngắn.</w:t>
       </w:r>
     </w:p>
     <w:p>
@@ -14125,9 +14253,9 @@
         </w:rPr>
       </w:pPr>
       <w:bookmarkStart w:id="9" w:name="_Hlk118880708"/>
-      <w:bookmarkStart w:id="10" w:name="_Hlk118549622"/>
-      <w:bookmarkStart w:id="11" w:name="_Hlk118470269"/>
-      <w:bookmarkStart w:id="12" w:name="_Hlk118553956"/>
+      <w:bookmarkStart w:id="10" w:name="_Hlk118553956"/>
+      <w:bookmarkStart w:id="11" w:name="_Hlk118549622"/>
+      <w:bookmarkStart w:id="12" w:name="_Hlk118470269"/>
       <w:r>
         <w:rPr>
           <w:rFonts w:asciiTheme="majorHAnsi" w:eastAsia="Arial" w:hAnsiTheme="majorHAnsi" w:cstheme="majorHAnsi"/>
@@ -14286,7 +14414,7 @@
         </w:rPr>
       </w:pPr>
       <w:bookmarkStart w:id="17" w:name="_Hlk118470207"/>
-      <w:bookmarkEnd w:id="12"/>
+      <w:bookmarkEnd w:id="10"/>
       <w:r>
         <w:rPr>
           <w:rFonts w:asciiTheme="majorHAnsi" w:hAnsiTheme="majorHAnsi" w:cstheme="majorHAnsi"/>
@@ -14580,8 +14708,8 @@
           </mc:Fallback>
         </mc:AlternateContent>
       </w:r>
-      <w:bookmarkEnd w:id="10"/>
       <w:bookmarkEnd w:id="11"/>
+      <w:bookmarkEnd w:id="12"/>
     </w:p>
     <w:sectPr>
       <w:headerReference w:type="default" r:id="rId9"/>
@@ -16199,7 +16327,7 @@
 </file>
 
 <file path=customXml/itemProps1.xml><?xml version="1.0" encoding="utf-8"?>
-<ds:datastoreItem xmlns:ds="http://schemas.openxmlformats.org/officeDocument/2006/customXml" ds:itemID="{D7D7B2B0-65B9-40A0-ADCB-7E2A9E2082BE}">
+<ds:datastoreItem xmlns:ds="http://schemas.openxmlformats.org/officeDocument/2006/customXml" ds:itemID="{B0534E13-A589-465D-A5F0-A82EC471BB3C}">
   <ds:schemaRefs>
     <ds:schemaRef ds:uri="http://schemas.openxmlformats.org/officeDocument/2006/bibliography"/>
   </ds:schemaRefs>

--- a/Phòng kỹ thuật/SDS/SDS SẢN PHẨM (TA,TV,TT)/Huntex DL-607/HUNTEX DL-607_SDS_TV_2022.11.09.docx
+++ b/Phòng kỹ thuật/SDS/SDS SẢN PHẨM (TA,TV,TT)/Huntex DL-607/HUNTEX DL-607_SDS_TV_2022.11.09.docx
@@ -3,7 +3,9 @@
 <w:document xmlns:wpc="http://schemas.microsoft.com/office/word/2010/wordprocessingCanvas" xmlns:cx="http://schemas.microsoft.com/office/drawing/2014/chartex" xmlns:cx1="http://schemas.microsoft.com/office/drawing/2015/9/8/chartex" xmlns:cx2="http://schemas.microsoft.com/office/drawing/2015/10/21/chartex" xmlns:cx3="http://schemas.microsoft.com/office/drawing/2016/5/9/chartex" xmlns:cx4="http://schemas.microsoft.com/office/drawing/2016/5/10/chartex" xmlns:cx5="http://schemas.microsoft.com/office/drawing/2016/5/11/chartex" xmlns:cx6="http://schemas.microsoft.com/office/drawing/2016/5/12/chartex" xmlns:cx7="http://schemas.microsoft.com/office/drawing/2016/5/13/chartex" xmlns:cx8="http://schemas.microsoft.com/office/drawing/2016/5/14/chartex" xmlns:mc="http://schemas.openxmlformats.org/markup-compatibility/2006" xmlns:aink="http://schemas.microsoft.com/office/drawing/2016/ink" xmlns:am3d="http://schemas.microsoft.com/office/drawing/2017/model3d" xmlns:o="urn:schemas-microsoft-com:office:office" xmlns:r="http://schemas.openxmlformats.org/officeDocument/2006/relationships" xmlns:m="http://schemas.openxmlformats.org/officeDocument/2006/math" xmlns:v="urn:schemas-microsoft-com:vml" xmlns:wp14="http://schemas.microsoft.com/office/word/2010/wordprocessingDrawing" xmlns:wp="http://schemas.openxmlformats.org/drawingml/2006/wordprocessingDrawing" xmlns:w10="urn:schemas-microsoft-com:office:word" xmlns:w="http://schemas.openxmlformats.org/wordprocessingml/2006/main" xmlns:w14="http://schemas.microsoft.com/office/word/2010/wordml" xmlns:w15="http://schemas.microsoft.com/office/word/2012/wordml" xmlns:w16cid="http://schemas.microsoft.com/office/word/2016/wordml/cid" xmlns:w16se="http://schemas.microsoft.com/office/word/2015/wordml/symex" xmlns:wpg="http://schemas.microsoft.com/office/word/2010/wordprocessingGroup" xmlns:wpi="http://schemas.microsoft.com/office/word/2010/wordprocessingInk" xmlns:wne="http://schemas.microsoft.com/office/word/2006/wordml" xmlns:wps="http://schemas.microsoft.com/office/word/2010/wordprocessingShape" mc:Ignorable="w14 w15 w16se w16cid wp14">
   <w:body>
     <w:bookmarkStart w:id="0" w:name="_Hlk115937021"/>
+    <w:bookmarkStart w:id="1" w:name="_GoBack"/>
     <w:bookmarkEnd w:id="0"/>
+    <w:bookmarkEnd w:id="1"/>
     <w:p>
       <w:pPr>
         <w:spacing w:before="80" w:after="0" w:line="276" w:lineRule="auto"/>
@@ -4643,7 +4645,7 @@
         </w:rPr>
         <w:tab/>
       </w:r>
-      <w:bookmarkStart w:id="1" w:name="_Hlk115084788"/>
+      <w:bookmarkStart w:id="2" w:name="_Hlk115084788"/>
       <w:r>
         <w:rPr>
           <w:rFonts w:eastAsia="Arial" w:cs="Times New Roman"/>
@@ -4670,7 +4672,7 @@
         <w:t>.</w:t>
       </w:r>
     </w:p>
-    <w:bookmarkEnd w:id="1"/>
+    <w:bookmarkEnd w:id="2"/>
     <w:p>
       <w:pPr>
         <w:autoSpaceDE w:val="0"/>
@@ -4754,7 +4756,7 @@
         </w:rPr>
         <w:t xml:space="preserve">Trong trường hợp hỏa hoạn, </w:t>
       </w:r>
-      <w:bookmarkStart w:id="2" w:name="_Hlk115085107"/>
+      <w:bookmarkStart w:id="3" w:name="_Hlk115085107"/>
       <w:r>
         <w:rPr>
           <w:rFonts w:eastAsia="Arial" w:cs="Times New Roman"/>
@@ -4779,7 +4781,7 @@
         </w:rPr>
         <w:t>:</w:t>
       </w:r>
-      <w:bookmarkEnd w:id="2"/>
+      <w:bookmarkEnd w:id="3"/>
       <w:r>
         <w:rPr>
           <w:rFonts w:eastAsia="Arial" w:cs="Times New Roman"/>
@@ -4954,7 +4956,7 @@
         </w:rPr>
         <w:t xml:space="preserve">Khi đốt sẽ thải ra khói độc, </w:t>
       </w:r>
-      <w:bookmarkStart w:id="3" w:name="_Hlk115085163"/>
+      <w:bookmarkStart w:id="4" w:name="_Hlk115085163"/>
       <w:r>
         <w:rPr>
           <w:rFonts w:eastAsia="Arial" w:cs="Times New Roman"/>
@@ -4963,7 +4965,7 @@
         </w:rPr>
         <w:t>lính cứu hỏa phải mặc thiết bị thở khép kín và quần áo bảo hộ thích hợp nếu có nguy cơ tiếp xúc với hơi hoặc sản phẩm của quá trình cháy</w:t>
       </w:r>
-      <w:bookmarkEnd w:id="3"/>
+      <w:bookmarkEnd w:id="4"/>
       <w:r>
         <w:rPr>
           <w:rFonts w:eastAsia="Arial" w:cs="Times New Roman"/>
@@ -5680,7 +5682,7 @@
           <w:lang w:val="en-US"/>
         </w:rPr>
       </w:pPr>
-      <w:bookmarkStart w:id="4" w:name="_Hlk116370801"/>
+      <w:bookmarkStart w:id="5" w:name="_Hlk116370801"/>
       <w:r>
         <w:rPr>
           <w:rFonts w:eastAsia="Arial" w:cs="Times New Roman"/>
@@ -5897,7 +5899,7 @@
         </w:rPr>
         <w:t xml:space="preserve">: </w:t>
       </w:r>
-      <w:bookmarkStart w:id="5" w:name="_Hlk115085798"/>
+      <w:bookmarkStart w:id="6" w:name="_Hlk115085798"/>
       <w:r>
         <w:rPr>
           <w:rFonts w:eastAsia="Arial" w:cs="Times New Roman"/>
@@ -5906,42 +5908,42 @@
         </w:rPr>
         <w:t>Không hít phải khí/hơi/sol khí</w:t>
       </w:r>
+      <w:bookmarkEnd w:id="6"/>
+      <w:r>
+        <w:rPr>
+          <w:rFonts w:eastAsia="Arial" w:cs="Times New Roman"/>
+          <w:sz w:val="22"/>
+          <w:lang w:val="en-US"/>
+        </w:rPr>
+        <w:t xml:space="preserve">. </w:t>
+      </w:r>
+      <w:bookmarkStart w:id="7" w:name="_Hlk115085701"/>
+      <w:r>
+        <w:rPr>
+          <w:rFonts w:eastAsia="Arial" w:cs="Times New Roman"/>
+          <w:sz w:val="22"/>
+          <w:lang w:val="en-US"/>
+        </w:rPr>
+        <w:t>Tránh tiếp xúc với da</w:t>
+      </w:r>
+      <w:bookmarkEnd w:id="7"/>
+      <w:r>
+        <w:rPr>
+          <w:rFonts w:eastAsia="Arial" w:cs="Times New Roman"/>
+          <w:sz w:val="22"/>
+          <w:lang w:val="en-US"/>
+        </w:rPr>
+        <w:t xml:space="preserve"> </w:t>
+      </w:r>
+      <w:r>
+        <w:rPr>
+          <w:rFonts w:eastAsia="Arial" w:cs="Times New Roman"/>
+          <w:sz w:val="22"/>
+          <w:lang w:val="en-US"/>
+        </w:rPr>
+        <w:t>và mắt.</w:t>
+      </w:r>
       <w:bookmarkEnd w:id="5"/>
-      <w:r>
-        <w:rPr>
-          <w:rFonts w:eastAsia="Arial" w:cs="Times New Roman"/>
-          <w:sz w:val="22"/>
-          <w:lang w:val="en-US"/>
-        </w:rPr>
-        <w:t xml:space="preserve">. </w:t>
-      </w:r>
-      <w:bookmarkStart w:id="6" w:name="_Hlk115085701"/>
-      <w:r>
-        <w:rPr>
-          <w:rFonts w:eastAsia="Arial" w:cs="Times New Roman"/>
-          <w:sz w:val="22"/>
-          <w:lang w:val="en-US"/>
-        </w:rPr>
-        <w:t>Tránh tiếp xúc với da</w:t>
-      </w:r>
-      <w:bookmarkEnd w:id="6"/>
-      <w:r>
-        <w:rPr>
-          <w:rFonts w:eastAsia="Arial" w:cs="Times New Roman"/>
-          <w:sz w:val="22"/>
-          <w:lang w:val="en-US"/>
-        </w:rPr>
-        <w:t xml:space="preserve"> </w:t>
-      </w:r>
-      <w:r>
-        <w:rPr>
-          <w:rFonts w:eastAsia="Arial" w:cs="Times New Roman"/>
-          <w:sz w:val="22"/>
-          <w:lang w:val="en-US"/>
-        </w:rPr>
-        <w:t>và mắt.</w:t>
-      </w:r>
-      <w:bookmarkEnd w:id="4"/>
     </w:p>
     <w:p>
       <w:pPr>
@@ -7055,7 +7057,7 @@
           <w:lang w:val="en-US"/>
         </w:rPr>
       </w:pPr>
-      <w:bookmarkStart w:id="7" w:name="_Hlk116370845"/>
+      <w:bookmarkStart w:id="8" w:name="_Hlk116370845"/>
       <w:r>
         <w:rPr>
           <w:rFonts w:eastAsia="Arial" w:cs="Times New Roman"/>
@@ -7454,7 +7456,7 @@
         </w:rPr>
         <w:t>: tránh xa thực phẩm. Luôn rửa tay trước khi ăn, uống, hút thuốc. Giặt quần áo bị nhiễm bẩn và các thiết bị bảo hộ khác trước khi cất giữ hoặc sử dụng lại.</w:t>
       </w:r>
-      <w:bookmarkEnd w:id="7"/>
+      <w:bookmarkEnd w:id="8"/>
     </w:p>
     <w:p>
       <w:pPr>
@@ -8138,15 +8140,7 @@
           <w:sz w:val="22"/>
           <w:lang w:val="en-US"/>
         </w:rPr>
-        <w:t>cháy nổ</w:t>
-      </w:r>
-      <w:r>
-        <w:rPr>
-          <w:rFonts w:eastAsia="Arial" w:cs="Times New Roman"/>
-          <w:sz w:val="22"/>
-          <w:lang w:val="en-US"/>
-        </w:rPr>
-        <w:t xml:space="preserve"> </w:t>
+        <w:t xml:space="preserve">cháy nổ </w:t>
       </w:r>
       <w:r>
         <w:rPr>
@@ -8202,15 +8196,7 @@
           <w:sz w:val="22"/>
           <w:lang w:val="en-US"/>
         </w:rPr>
-        <w:t>cháy nổ</w:t>
-      </w:r>
-      <w:r>
-        <w:rPr>
-          <w:rFonts w:eastAsia="Arial" w:cs="Times New Roman"/>
-          <w:sz w:val="22"/>
-          <w:lang w:val="en-US"/>
-        </w:rPr>
-        <w:t xml:space="preserve"> </w:t>
+        <w:t xml:space="preserve">cháy nổ </w:t>
       </w:r>
       <w:r>
         <w:rPr>
@@ -10163,8 +10149,6 @@
         </w:rPr>
         <w:t xml:space="preserve">cấp tính </w:t>
       </w:r>
-      <w:bookmarkStart w:id="8" w:name="_GoBack"/>
-      <w:bookmarkEnd w:id="8"/>
       <w:r>
         <w:rPr>
           <w:rFonts w:eastAsia="Arial" w:cs="Times New Roman"/>
@@ -16327,7 +16311,7 @@
 </file>
 
 <file path=customXml/itemProps1.xml><?xml version="1.0" encoding="utf-8"?>
-<ds:datastoreItem xmlns:ds="http://schemas.openxmlformats.org/officeDocument/2006/customXml" ds:itemID="{B0534E13-A589-465D-A5F0-A82EC471BB3C}">
+<ds:datastoreItem xmlns:ds="http://schemas.openxmlformats.org/officeDocument/2006/customXml" ds:itemID="{4F067B15-F979-4A00-A375-B93FB190505F}">
   <ds:schemaRefs>
     <ds:schemaRef ds:uri="http://schemas.openxmlformats.org/officeDocument/2006/bibliography"/>
   </ds:schemaRefs>
